--- a/proposal.docx
+++ b/proposal.docx
@@ -2,6 +2,20 @@
 <file path=word/document.xml><?xml version="1.0" encoding="utf-8"?>
 <w:document xmlns:mc="http://schemas.openxmlformats.org/markup-compatibility/2006" xmlns:o="urn:schemas-microsoft-com:office:office" xmlns:r="http://schemas.openxmlformats.org/officeDocument/2006/relationships" xmlns:m="http://schemas.openxmlformats.org/officeDocument/2006/math" xmlns:v="urn:schemas-microsoft-com:vml" xmlns:wp="http://schemas.openxmlformats.org/drawingml/2006/wordprocessingDrawing" xmlns:w10="urn:schemas-microsoft-com:office:word" xmlns:w="http://schemas.openxmlformats.org/wordprocessingml/2006/main" xmlns:wne="http://schemas.microsoft.com/office/word/2006/wordml" xmlns:sl="http://schemas.openxmlformats.org/schemaLibrary/2006/main" xmlns:a="http://schemas.openxmlformats.org/drawingml/2006/main" xmlns:pic="http://schemas.openxmlformats.org/drawingml/2006/picture" xmlns:c="http://schemas.openxmlformats.org/drawingml/2006/chart" xmlns:lc="http://schemas.openxmlformats.org/drawingml/2006/lockedCanvas" xmlns:dgm="http://schemas.openxmlformats.org/drawingml/2006/diagram" xmlns:wps="http://schemas.microsoft.com/office/word/2010/wordprocessingShape" xmlns:wpg="http://schemas.microsoft.com/office/word/2010/wordprocessingGroup" xmlns:w14="http://schemas.microsoft.com/office/word/2010/wordml" xmlns:w15="http://schemas.microsoft.com/office/word/2012/wordml">
   <w:body>
+    <w:p>
+      <w:pPr>
+        <w:rPr>
+          <w:u w:val="single"/>
+        </w:rPr>
+      </w:pPr>
+      <w:r>
+        <w:rPr>
+          <w:u w:val="single"/>
+          <w:rtl w:val="0"/>
+        </w:rPr>
+        <w:t xml:space="preserve">TP0</w:t>
+      </w:r>
+    </w:p>
     <w:p>
       <w:pPr>
         <w:rPr/>
@@ -399,6 +413,31 @@
           <w:rtl w:val="0"/>
         </w:rPr>
         <w:t xml:space="preserve">No additional modules planned to be used</w:t>
+      </w:r>
+    </w:p>
+    <w:p>
+      <w:pPr>
+        <w:rPr>
+          <w:u w:val="single"/>
+        </w:rPr>
+      </w:pPr>
+      <w:r>
+        <w:rPr>
+          <w:u w:val="single"/>
+          <w:rtl w:val="0"/>
+        </w:rPr>
+        <w:t xml:space="preserve">TP1 Update</w:t>
+      </w:r>
+    </w:p>
+    <w:p>
+      <w:pPr>
+        <w:rPr/>
+      </w:pPr>
+      <w:r>
+        <w:rPr>
+          <w:rtl w:val="0"/>
+        </w:rPr>
+        <w:t xml:space="preserve">Project will only consist of one player mode and competitive mode. Project will also have rats spawn throughout the game in a random location. These rats will target the food that was last left on the counter, if there is food on the counter, it will move towards the food and steal it unless the player moves the food away.</w:t>
       </w:r>
     </w:p>
     <w:sectPr>

--- a/proposal.docx
+++ b/proposal.docx
@@ -438,6 +438,44 @@
           <w:rtl w:val="0"/>
         </w:rPr>
         <w:t xml:space="preserve">Project will only consist of one player mode and competitive mode. Project will also have rats spawn throughout the game in a random location. These rats will target the food that was last left on the counter, if there is food on the counter, it will move towards the food and steal it unless the player moves the food away.</w:t>
+      </w:r>
+    </w:p>
+    <w:p>
+      <w:pPr>
+        <w:rPr/>
+      </w:pPr>
+      <w:r>
+        <w:rPr>
+          <w:rtl w:val="0"/>
+        </w:rPr>
+      </w:r>
+    </w:p>
+    <w:p>
+      <w:pPr>
+        <w:rPr/>
+      </w:pPr>
+      <w:r>
+        <w:rPr>
+          <w:u w:val="single"/>
+          <w:rtl w:val="0"/>
+        </w:rPr>
+        <w:t xml:space="preserve">TP2 Update</w:t>
+      </w:r>
+      <w:r>
+        <w:rPr>
+          <w:rtl w:val="0"/>
+        </w:rPr>
+      </w:r>
+    </w:p>
+    <w:p>
+      <w:pPr>
+        <w:rPr/>
+      </w:pPr>
+      <w:r>
+        <w:rPr>
+          <w:rtl w:val="0"/>
+        </w:rPr>
+        <w:t xml:space="preserve">The competitive mode will not be implemented. The path planning algorithm for the rats uses the A* algorithm. Recipes are randomly generated between three different types. The game ends after a certain amount of time has passed.</w:t>
       </w:r>
     </w:p>
     <w:sectPr>

--- a/proposal.docx
+++ b/proposal.docx
@@ -475,7 +475,7 @@
         <w:rPr>
           <w:rtl w:val="0"/>
         </w:rPr>
-        <w:t xml:space="preserve">The competitive mode will not be implemented. The path planning algorithm for the rats uses the A* algorithm. Recipes are randomly generated between three different types. The game ends after a certain amount of time has passed.</w:t>
+        <w:t xml:space="preserve">The competitive mode will not be implemented. The path planning algorithm for the rats uses the A* algorithm. Recipes are randomly generated between three different types. The point values for completing an order depends on the type of order. The game ends after a certain amount of time has passed. If the player’s score is greater than half of the max amount of points they could have gotten, they win. Otherwise, they lose.</w:t>
       </w:r>
     </w:p>
     <w:sectPr>

--- a/proposal.docx
+++ b/proposal.docx
@@ -476,6 +476,51 @@
           <w:rtl w:val="0"/>
         </w:rPr>
         <w:t xml:space="preserve">The competitive mode will not be implemented. The path planning algorithm for the rats uses the A* algorithm. Recipes are randomly generated between three different types. The point values for completing an order depends on the type of order. The game ends after a certain amount of time has passed. If the player’s score is greater than half of the max amount of points they could have gotten, they win. Otherwise, they lose.</w:t>
+      </w:r>
+    </w:p>
+    <w:p>
+      <w:pPr>
+        <w:rPr/>
+      </w:pPr>
+      <w:r>
+        <w:rPr>
+          <w:rtl w:val="0"/>
+        </w:rPr>
+      </w:r>
+    </w:p>
+    <w:p>
+      <w:pPr>
+        <w:rPr>
+          <w:u w:val="single"/>
+        </w:rPr>
+      </w:pPr>
+      <w:r>
+        <w:rPr>
+          <w:u w:val="single"/>
+          <w:rtl w:val="0"/>
+        </w:rPr>
+        <w:t xml:space="preserve">TP3 Update</w:t>
+      </w:r>
+    </w:p>
+    <w:p>
+      <w:pPr>
+        <w:rPr/>
+      </w:pPr>
+      <w:r>
+        <w:rPr>
+          <w:rtl w:val="0"/>
+        </w:rPr>
+        <w:t xml:space="preserve">Game will not have competitive mode or multiplayer mode. Game has two modes: normal and hard. The difference between normal and hard is that hard mode has randomly generated obstacles in the map. Game music was added along with a sound if the order was completed. Animations were added for the rat and player movement. Player can hit a rat to kill it. A help screen was added. The player can also replay the game after the game ends. Scoring changed so that points are calculated based on how much time is left in the order that was just completed. The max score for a game is calculated by summing ¼ of the total time for each order. The player wins if their score is at least ½ of this max score.</w:t>
+      </w:r>
+    </w:p>
+    <w:p>
+      <w:pPr>
+        <w:rPr/>
+      </w:pPr>
+      <w:r>
+        <w:rPr>
+          <w:rtl w:val="0"/>
+        </w:rPr>
       </w:r>
     </w:p>
     <w:sectPr>
